--- a/carta_rbg.docx
+++ b/carta_rbg.docx
@@ -120,37 +120,7 @@
           <w:szCs w:val="20"/>
           <w:highlight w:val="yellow"/>
         </w:rPr>
-        <w:t xml:space="preserve">Preencha em negrito todos os espaços grifados em amarelo e, depois, apague o grifo. O envio deste documento deve ser feito no formato </w:t>
-      </w:r>
-      <w:proofErr w:type="spellStart"/>
-      <w:r>
-        <w:rPr>
-          <w:rFonts w:ascii="Palatino Linotype" w:hAnsi="Palatino Linotype" w:cs="Times New Roman"/>
-          <w:b/>
-          <w:bCs/>
-          <w:i/>
-          <w:iCs/>
-          <w:color w:val="FF0000"/>
-          <w:sz w:val="20"/>
-          <w:szCs w:val="20"/>
-          <w:highlight w:val="yellow"/>
-        </w:rPr>
-        <w:t>pdf</w:t>
-      </w:r>
-      <w:proofErr w:type="spellEnd"/>
-      <w:r>
-        <w:rPr>
-          <w:rFonts w:ascii="Palatino Linotype" w:hAnsi="Palatino Linotype" w:cs="Times New Roman"/>
-          <w:b/>
-          <w:bCs/>
-          <w:i/>
-          <w:iCs/>
-          <w:color w:val="FF0000"/>
-          <w:sz w:val="20"/>
-          <w:szCs w:val="20"/>
-          <w:highlight w:val="yellow"/>
-        </w:rPr>
-        <w:t xml:space="preserve"> na plataforma da revista.</w:t>
+        <w:t>Preencha em negrito todos os espaços grifados em amarelo e, depois, apague o grifo. O envio deste documento deve ser feito no formato pdf na plataforma da revista.</w:t>
       </w:r>
     </w:p>
     <w:p>
@@ -266,7 +236,25 @@
           <w:iCs/>
           <w:highlight w:val="yellow"/>
         </w:rPr>
-        <w:t>artigo original, artigo de revisão, nota técnica</w:t>
+        <w:t xml:space="preserve">artigo </w:t>
+      </w:r>
+      <w:r>
+        <w:rPr>
+          <w:rFonts w:ascii="Palatino Linotype" w:hAnsi="Palatino Linotype" w:cs="Times New Roman"/>
+          <w:i/>
+          <w:iCs/>
+          <w:highlight w:val="yellow"/>
+        </w:rPr>
+        <w:t>de pesquisa</w:t>
+      </w:r>
+      <w:r>
+        <w:rPr>
+          <w:rFonts w:ascii="Palatino Linotype" w:hAnsi="Palatino Linotype" w:cs="Times New Roman"/>
+          <w:i/>
+          <w:iCs/>
+          <w:highlight w:val="yellow"/>
+        </w:rPr>
+        <w:t>, artigo de revisão, nota técnica</w:t>
       </w:r>
       <w:r>
         <w:rPr>
@@ -1230,7 +1218,6 @@
         </w:rPr>
         <w:t xml:space="preserve"> </w:t>
       </w:r>
-      <w:proofErr w:type="gramStart"/>
       <w:r>
         <w:rPr>
           <w:rFonts w:ascii="Palatino Linotype" w:hAnsi="Palatino Linotype" w:cs="Times New Roman"/>
@@ -1249,7 +1236,6 @@
         </w:rPr>
         <w:t xml:space="preserve"> pela</w:t>
       </w:r>
-      <w:proofErr w:type="gramEnd"/>
       <w:r>
         <w:rPr>
           <w:rFonts w:ascii="Palatino Linotype" w:hAnsi="Palatino Linotype" w:cs="Times New Roman"/>
@@ -1353,21 +1339,12 @@
         <w:t xml:space="preserve"> </w:t>
       </w:r>
       <w:hyperlink r:id="rId5" w:history="1">
-        <w:proofErr w:type="spellStart"/>
         <w:r>
           <w:rPr>
             <w:rStyle w:val="Hyperlink"/>
             <w:rFonts w:ascii="Palatino Linotype" w:hAnsi="Palatino Linotype" w:cs="Times New Roman"/>
           </w:rPr>
-          <w:t>Creative</w:t>
-        </w:r>
-        <w:proofErr w:type="spellEnd"/>
-        <w:r>
-          <w:rPr>
-            <w:rStyle w:val="Hyperlink"/>
-            <w:rFonts w:ascii="Palatino Linotype" w:hAnsi="Palatino Linotype" w:cs="Times New Roman"/>
-          </w:rPr>
-          <w:t xml:space="preserve"> Commons – CC BY</w:t>
+          <w:t>Creative Commons – CC BY</w:t>
         </w:r>
       </w:hyperlink>
       <w:r>

--- a/carta_rbg.docx
+++ b/carta_rbg.docx
@@ -1,6 +1,6 @@
 
 <file path=word/document.xml><?xml version="1.0" encoding="utf-8"?>
-<w:document xmlns:wpc="http://schemas.microsoft.com/office/word/2010/wordprocessingCanvas" xmlns:cx="http://schemas.microsoft.com/office/drawing/2014/chartex" xmlns:cx1="http://schemas.microsoft.com/office/drawing/2015/9/8/chartex" xmlns:cx2="http://schemas.microsoft.com/office/drawing/2015/10/21/chartex" xmlns:cx3="http://schemas.microsoft.com/office/drawing/2016/5/9/chartex" xmlns:cx4="http://schemas.microsoft.com/office/drawing/2016/5/10/chartex" xmlns:cx5="http://schemas.microsoft.com/office/drawing/2016/5/11/chartex" xmlns:cx6="http://schemas.microsoft.com/office/drawing/2016/5/12/chartex" xmlns:cx7="http://schemas.microsoft.com/office/drawing/2016/5/13/chartex" xmlns:cx8="http://schemas.microsoft.com/office/drawing/2016/5/14/chartex" xmlns:mc="http://schemas.openxmlformats.org/markup-compatibility/2006" xmlns:aink="http://schemas.microsoft.com/office/drawing/2016/ink" xmlns:am3d="http://schemas.microsoft.com/office/drawing/2017/model3d" xmlns:o="urn:schemas-microsoft-com:office:office" xmlns:r="http://schemas.openxmlformats.org/officeDocument/2006/relationships" xmlns:m="http://schemas.openxmlformats.org/officeDocument/2006/math" xmlns:v="urn:schemas-microsoft-com:vml" xmlns:wp14="http://schemas.microsoft.com/office/word/2010/wordprocessingDrawing" xmlns:wp="http://schemas.openxmlformats.org/drawingml/2006/wordprocessingDrawing" xmlns:w10="urn:schemas-microsoft-com:office:word" xmlns:w="http://schemas.openxmlformats.org/wordprocessingml/2006/main" xmlns:w14="http://schemas.microsoft.com/office/word/2010/wordml" xmlns:w15="http://schemas.microsoft.com/office/word/2012/wordml" xmlns:w16cex="http://schemas.microsoft.com/office/word/2018/wordml/cex" xmlns:w16cid="http://schemas.microsoft.com/office/word/2016/wordml/cid" xmlns:w16="http://schemas.microsoft.com/office/word/2018/wordml" xmlns:w16se="http://schemas.microsoft.com/office/word/2015/wordml/symex" xmlns:wpg="http://schemas.microsoft.com/office/word/2010/wordprocessingGroup" xmlns:wpi="http://schemas.microsoft.com/office/word/2010/wordprocessingInk" xmlns:wne="http://schemas.microsoft.com/office/word/2006/wordml" xmlns:wps="http://schemas.microsoft.com/office/word/2010/wordprocessingShape" mc:Ignorable="w14 w15 w16se w16cid w16 w16cex wp14">
+<w:document xmlns:wpc="http://schemas.microsoft.com/office/word/2010/wordprocessingCanvas" xmlns:cx="http://schemas.microsoft.com/office/drawing/2014/chartex" xmlns:cx1="http://schemas.microsoft.com/office/drawing/2015/9/8/chartex" xmlns:cx2="http://schemas.microsoft.com/office/drawing/2015/10/21/chartex" xmlns:cx3="http://schemas.microsoft.com/office/drawing/2016/5/9/chartex" xmlns:cx4="http://schemas.microsoft.com/office/drawing/2016/5/10/chartex" xmlns:cx5="http://schemas.microsoft.com/office/drawing/2016/5/11/chartex" xmlns:cx6="http://schemas.microsoft.com/office/drawing/2016/5/12/chartex" xmlns:cx7="http://schemas.microsoft.com/office/drawing/2016/5/13/chartex" xmlns:cx8="http://schemas.microsoft.com/office/drawing/2016/5/14/chartex" xmlns:mc="http://schemas.openxmlformats.org/markup-compatibility/2006" xmlns:aink="http://schemas.microsoft.com/office/drawing/2016/ink" xmlns:am3d="http://schemas.microsoft.com/office/drawing/2017/model3d" xmlns:o="urn:schemas-microsoft-com:office:office" xmlns:oel="http://schemas.microsoft.com/office/2019/extlst" xmlns:r="http://schemas.openxmlformats.org/officeDocument/2006/relationships" xmlns:m="http://schemas.openxmlformats.org/officeDocument/2006/math" xmlns:v="urn:schemas-microsoft-com:vml" xmlns:wp14="http://schemas.microsoft.com/office/word/2010/wordprocessingDrawing" xmlns:wp="http://schemas.openxmlformats.org/drawingml/2006/wordprocessingDrawing" xmlns:w10="urn:schemas-microsoft-com:office:word" xmlns:w="http://schemas.openxmlformats.org/wordprocessingml/2006/main" xmlns:w14="http://schemas.microsoft.com/office/word/2010/wordml" xmlns:w15="http://schemas.microsoft.com/office/word/2012/wordml" xmlns:w16cex="http://schemas.microsoft.com/office/word/2018/wordml/cex" xmlns:w16cid="http://schemas.microsoft.com/office/word/2016/wordml/cid" xmlns:w16="http://schemas.microsoft.com/office/word/2018/wordml" xmlns:w16sdtdh="http://schemas.microsoft.com/office/word/2020/wordml/sdtdatahash" xmlns:w16se="http://schemas.microsoft.com/office/word/2015/wordml/symex" xmlns:wpg="http://schemas.microsoft.com/office/word/2010/wordprocessingGroup" xmlns:wpi="http://schemas.microsoft.com/office/word/2010/wordprocessingInk" xmlns:wne="http://schemas.microsoft.com/office/word/2006/wordml" xmlns:wps="http://schemas.microsoft.com/office/word/2010/wordprocessingShape" mc:Ignorable="w14 w15 w16se w16cid w16 w16cex w16sdtdh wp14">
   <w:body>
     <w:p>
       <w:pPr>
@@ -120,7 +120,37 @@
           <w:szCs w:val="20"/>
           <w:highlight w:val="yellow"/>
         </w:rPr>
-        <w:t>Preencha em negrito todos os espaços grifados em amarelo e, depois, apague o grifo. O envio deste documento deve ser feito no formato pdf na plataforma da revista.</w:t>
+        <w:t xml:space="preserve">Preencha em negrito todos os espaços grifados em amarelo e, depois, apague o grifo. O envio deste documento deve ser feito no formato </w:t>
+      </w:r>
+      <w:proofErr w:type="spellStart"/>
+      <w:r>
+        <w:rPr>
+          <w:rFonts w:ascii="Palatino Linotype" w:hAnsi="Palatino Linotype" w:cs="Times New Roman"/>
+          <w:b/>
+          <w:bCs/>
+          <w:i/>
+          <w:iCs/>
+          <w:color w:val="FF0000"/>
+          <w:sz w:val="20"/>
+          <w:szCs w:val="20"/>
+          <w:highlight w:val="yellow"/>
+        </w:rPr>
+        <w:t>pdf</w:t>
+      </w:r>
+      <w:proofErr w:type="spellEnd"/>
+      <w:r>
+        <w:rPr>
+          <w:rFonts w:ascii="Palatino Linotype" w:hAnsi="Palatino Linotype" w:cs="Times New Roman"/>
+          <w:b/>
+          <w:bCs/>
+          <w:i/>
+          <w:iCs/>
+          <w:color w:val="FF0000"/>
+          <w:sz w:val="20"/>
+          <w:szCs w:val="20"/>
+          <w:highlight w:val="yellow"/>
+        </w:rPr>
+        <w:t xml:space="preserve"> na plataforma da revista.</w:t>
       </w:r>
     </w:p>
     <w:p>
@@ -558,6 +588,196 @@
       <w:r>
         <w:rPr>
           <w:rFonts w:ascii="Palatino Linotype" w:hAnsi="Palatino Linotype" w:cs="Times New Roman"/>
+          <w:highlight w:val="yellow"/>
+        </w:rPr>
+        <w:t>]</w:t>
+      </w:r>
+      <w:r>
+        <w:rPr>
+          <w:rFonts w:ascii="Palatino Linotype" w:hAnsi="Palatino Linotype" w:cs="Times New Roman"/>
+        </w:rPr>
+        <w:t>.</w:t>
+      </w:r>
+    </w:p>
+    <w:p>
+      <w:pPr>
+        <w:spacing w:after="0" w:line="240" w:lineRule="auto"/>
+        <w:ind w:firstLine="851"/>
+        <w:jc w:val="both"/>
+        <w:rPr>
+          <w:rFonts w:ascii="Palatino Linotype" w:hAnsi="Palatino Linotype" w:cs="Times New Roman"/>
+        </w:rPr>
+      </w:pPr>
+      <w:r>
+        <w:rPr>
+          <w:rFonts w:ascii="Palatino Linotype" w:hAnsi="Palatino Linotype" w:cs="Times New Roman"/>
+        </w:rPr>
+        <w:t>Gostaria de informar que</w:t>
+      </w:r>
+      <w:r>
+        <w:rPr>
+          <w:rFonts w:ascii="Palatino Linotype" w:hAnsi="Palatino Linotype" w:cs="Times New Roman"/>
+        </w:rPr>
+        <w:t>, caso o manuscrito seja aceito,</w:t>
+      </w:r>
+      <w:r>
+        <w:rPr>
+          <w:rFonts w:ascii="Palatino Linotype" w:hAnsi="Palatino Linotype" w:cs="Times New Roman"/>
+        </w:rPr>
+        <w:t xml:space="preserve"> </w:t>
+      </w:r>
+      <w:r>
+        <w:rPr>
+          <w:rFonts w:ascii="Palatino Linotype" w:hAnsi="Palatino Linotype" w:cs="Times New Roman"/>
+          <w:i/>
+          <w:iCs/>
+          <w:highlight w:val="yellow"/>
+        </w:rPr>
+        <w:t>[</w:t>
+      </w:r>
+      <w:r>
+        <w:rPr>
+          <w:rFonts w:ascii="Palatino Linotype" w:hAnsi="Palatino Linotype" w:cs="Times New Roman"/>
+          <w:i/>
+          <w:iCs/>
+          <w:highlight w:val="yellow"/>
+        </w:rPr>
+        <w:t>irei</w:t>
+      </w:r>
+      <w:r>
+        <w:rPr>
+          <w:rFonts w:ascii="Palatino Linotype" w:hAnsi="Palatino Linotype" w:cs="Times New Roman"/>
+          <w:i/>
+          <w:iCs/>
+          <w:highlight w:val="yellow"/>
+        </w:rPr>
+        <w:t xml:space="preserve"> </w:t>
+      </w:r>
+      <w:r>
+        <w:rPr>
+          <w:rFonts w:ascii="Palatino Linotype" w:hAnsi="Palatino Linotype" w:cs="Times New Roman"/>
+          <w:i/>
+          <w:iCs/>
+          <w:highlight w:val="yellow"/>
+        </w:rPr>
+        <w:t>(</w:t>
+      </w:r>
+      <w:r>
+        <w:rPr>
+          <w:rFonts w:ascii="Palatino Linotype" w:hAnsi="Palatino Linotype" w:cs="Times New Roman"/>
+          <w:i/>
+          <w:iCs/>
+          <w:highlight w:val="yellow"/>
+        </w:rPr>
+        <w:t xml:space="preserve">ou não </w:t>
+      </w:r>
+      <w:r>
+        <w:rPr>
+          <w:rFonts w:ascii="Palatino Linotype" w:hAnsi="Palatino Linotype" w:cs="Times New Roman"/>
+          <w:i/>
+          <w:iCs/>
+          <w:highlight w:val="yellow"/>
+        </w:rPr>
+        <w:t>irei</w:t>
+      </w:r>
+      <w:r>
+        <w:rPr>
+          <w:rFonts w:ascii="Palatino Linotype" w:hAnsi="Palatino Linotype" w:cs="Times New Roman"/>
+          <w:i/>
+          <w:iCs/>
+          <w:highlight w:val="yellow"/>
+        </w:rPr>
+        <w:t>)]</w:t>
+      </w:r>
+      <w:r>
+        <w:rPr>
+          <w:rFonts w:ascii="Palatino Linotype" w:hAnsi="Palatino Linotype" w:cs="Times New Roman"/>
+        </w:rPr>
+        <w:t xml:space="preserve"> traduzi</w:t>
+      </w:r>
+      <w:r>
+        <w:rPr>
+          <w:rFonts w:ascii="Palatino Linotype" w:hAnsi="Palatino Linotype" w:cs="Times New Roman"/>
+        </w:rPr>
+        <w:t>-l</w:t>
+      </w:r>
+      <w:r>
+        <w:rPr>
+          <w:rFonts w:ascii="Palatino Linotype" w:hAnsi="Palatino Linotype" w:cs="Times New Roman"/>
+        </w:rPr>
+        <w:t xml:space="preserve">o para o inglês, de modo que o </w:t>
+      </w:r>
+      <w:r>
+        <w:rPr>
+          <w:rFonts w:ascii="Palatino Linotype" w:hAnsi="Palatino Linotype" w:cs="Times New Roman"/>
+        </w:rPr>
+        <w:t>trabalho</w:t>
+      </w:r>
+      <w:r>
+        <w:rPr>
+          <w:rFonts w:ascii="Palatino Linotype" w:hAnsi="Palatino Linotype" w:cs="Times New Roman"/>
+        </w:rPr>
+        <w:t xml:space="preserve"> seja publicado em português e inglês</w:t>
+      </w:r>
+      <w:r>
+        <w:rPr>
+          <w:rFonts w:ascii="Palatino Linotype" w:hAnsi="Palatino Linotype" w:cs="Times New Roman"/>
+        </w:rPr>
+        <w:t xml:space="preserve"> </w:t>
+      </w:r>
+      <w:r>
+        <w:rPr>
+          <w:rFonts w:ascii="Palatino Linotype" w:hAnsi="Palatino Linotype" w:cs="Times New Roman"/>
+          <w:i/>
+          <w:iCs/>
+          <w:highlight w:val="yellow"/>
+        </w:rPr>
+        <w:t>[ou apenas em português]</w:t>
+      </w:r>
+      <w:r>
+        <w:rPr>
+          <w:rFonts w:ascii="Palatino Linotype" w:hAnsi="Palatino Linotype" w:cs="Times New Roman"/>
+        </w:rPr>
+        <w:t>.</w:t>
+      </w:r>
+      <w:r>
+        <w:rPr>
+          <w:rFonts w:ascii="Palatino Linotype" w:hAnsi="Palatino Linotype" w:cs="Times New Roman"/>
+        </w:rPr>
+        <w:t xml:space="preserve"> </w:t>
+      </w:r>
+      <w:r>
+        <w:rPr>
+          <w:rFonts w:ascii="Palatino Linotype" w:hAnsi="Palatino Linotype" w:cs="Times New Roman"/>
+          <w:i/>
+          <w:iCs/>
+          <w:highlight w:val="yellow"/>
+        </w:rPr>
+        <w:t>[</w:t>
+      </w:r>
+      <w:r>
+        <w:rPr>
+          <w:rFonts w:ascii="Palatino Linotype" w:hAnsi="Palatino Linotype" w:cs="Times New Roman"/>
+          <w:i/>
+          <w:iCs/>
+          <w:highlight w:val="yellow"/>
+        </w:rPr>
+        <w:t>S</w:t>
+      </w:r>
+      <w:r>
+        <w:rPr>
+          <w:rFonts w:ascii="Palatino Linotype" w:hAnsi="Palatino Linotype" w:cs="Times New Roman"/>
+          <w:i/>
+          <w:iCs/>
+          <w:highlight w:val="yellow"/>
+        </w:rPr>
+        <w:t>e o artigo já estiver em inglês, exclua esse parágrafo</w:t>
+      </w:r>
+      <w:r>
+        <w:rPr>
+          <w:rFonts w:ascii="Palatino Linotype" w:hAnsi="Palatino Linotype" w:cs="Times New Roman"/>
+          <w:i/>
+          <w:iCs/>
           <w:highlight w:val="yellow"/>
         </w:rPr>
         <w:t>]</w:t>
@@ -1218,6 +1438,7 @@
         </w:rPr>
         <w:t xml:space="preserve"> </w:t>
       </w:r>
+      <w:proofErr w:type="gramStart"/>
       <w:r>
         <w:rPr>
           <w:rFonts w:ascii="Palatino Linotype" w:hAnsi="Palatino Linotype" w:cs="Times New Roman"/>
@@ -1236,6 +1457,7 @@
         </w:rPr>
         <w:t xml:space="preserve"> pela</w:t>
       </w:r>
+      <w:proofErr w:type="gramEnd"/>
       <w:r>
         <w:rPr>
           <w:rFonts w:ascii="Palatino Linotype" w:hAnsi="Palatino Linotype" w:cs="Times New Roman"/>
@@ -1339,12 +1561,21 @@
         <w:t xml:space="preserve"> </w:t>
       </w:r>
       <w:hyperlink r:id="rId5" w:history="1">
+        <w:proofErr w:type="spellStart"/>
         <w:r>
           <w:rPr>
             <w:rStyle w:val="Hyperlink"/>
             <w:rFonts w:ascii="Palatino Linotype" w:hAnsi="Palatino Linotype" w:cs="Times New Roman"/>
           </w:rPr>
-          <w:t>Creative Commons – CC BY</w:t>
+          <w:t>Creative</w:t>
+        </w:r>
+        <w:proofErr w:type="spellEnd"/>
+        <w:r>
+          <w:rPr>
+            <w:rStyle w:val="Hyperlink"/>
+            <w:rFonts w:ascii="Palatino Linotype" w:hAnsi="Palatino Linotype" w:cs="Times New Roman"/>
+          </w:rPr>
+          <w:t xml:space="preserve"> Commons – CC BY</w:t>
         </w:r>
       </w:hyperlink>
       <w:r>
@@ -2200,7 +2431,7 @@
 </file>
 
 <file path=word/numbering.xml><?xml version="1.0" encoding="utf-8"?>
-<w:numbering xmlns:wpc="http://schemas.microsoft.com/office/word/2010/wordprocessingCanvas" xmlns:cx="http://schemas.microsoft.com/office/drawing/2014/chartex" xmlns:cx1="http://schemas.microsoft.com/office/drawing/2015/9/8/chartex" xmlns:cx2="http://schemas.microsoft.com/office/drawing/2015/10/21/chartex" xmlns:cx3="http://schemas.microsoft.com/office/drawing/2016/5/9/chartex" xmlns:cx4="http://schemas.microsoft.com/office/drawing/2016/5/10/chartex" xmlns:cx5="http://schemas.microsoft.com/office/drawing/2016/5/11/chartex" xmlns:cx6="http://schemas.microsoft.com/office/drawing/2016/5/12/chartex" xmlns:cx7="http://schemas.microsoft.com/office/drawing/2016/5/13/chartex" xmlns:cx8="http://schemas.microsoft.com/office/drawing/2016/5/14/chartex" xmlns:mc="http://schemas.openxmlformats.org/markup-compatibility/2006" xmlns:aink="http://schemas.microsoft.com/office/drawing/2016/ink" xmlns:am3d="http://schemas.microsoft.com/office/drawing/2017/model3d" xmlns:o="urn:schemas-microsoft-com:office:office" xmlns:r="http://schemas.openxmlformats.org/officeDocument/2006/relationships" xmlns:m="http://schemas.openxmlformats.org/officeDocument/2006/math" xmlns:v="urn:schemas-microsoft-com:vml" xmlns:wp14="http://schemas.microsoft.com/office/word/2010/wordprocessingDrawing" xmlns:wp="http://schemas.openxmlformats.org/drawingml/2006/wordprocessingDrawing" xmlns:w10="urn:schemas-microsoft-com:office:word" xmlns:w="http://schemas.openxmlformats.org/wordprocessingml/2006/main" xmlns:w14="http://schemas.microsoft.com/office/word/2010/wordml" xmlns:w15="http://schemas.microsoft.com/office/word/2012/wordml" xmlns:w16cex="http://schemas.microsoft.com/office/word/2018/wordml/cex" xmlns:w16cid="http://schemas.microsoft.com/office/word/2016/wordml/cid" xmlns:w16="http://schemas.microsoft.com/office/word/2018/wordml" xmlns:w16se="http://schemas.microsoft.com/office/word/2015/wordml/symex" xmlns:wpg="http://schemas.microsoft.com/office/word/2010/wordprocessingGroup" xmlns:wpi="http://schemas.microsoft.com/office/word/2010/wordprocessingInk" xmlns:wne="http://schemas.microsoft.com/office/word/2006/wordml" xmlns:wps="http://schemas.microsoft.com/office/word/2010/wordprocessingShape" mc:Ignorable="w14 w15 w16se w16cid w16 w16cex wp14">
+<w:numbering xmlns:wpc="http://schemas.microsoft.com/office/word/2010/wordprocessingCanvas" xmlns:cx="http://schemas.microsoft.com/office/drawing/2014/chartex" xmlns:cx1="http://schemas.microsoft.com/office/drawing/2015/9/8/chartex" xmlns:cx2="http://schemas.microsoft.com/office/drawing/2015/10/21/chartex" xmlns:cx3="http://schemas.microsoft.com/office/drawing/2016/5/9/chartex" xmlns:cx4="http://schemas.microsoft.com/office/drawing/2016/5/10/chartex" xmlns:cx5="http://schemas.microsoft.com/office/drawing/2016/5/11/chartex" xmlns:cx6="http://schemas.microsoft.com/office/drawing/2016/5/12/chartex" xmlns:cx7="http://schemas.microsoft.com/office/drawing/2016/5/13/chartex" xmlns:cx8="http://schemas.microsoft.com/office/drawing/2016/5/14/chartex" xmlns:mc="http://schemas.openxmlformats.org/markup-compatibility/2006" xmlns:aink="http://schemas.microsoft.com/office/drawing/2016/ink" xmlns:am3d="http://schemas.microsoft.com/office/drawing/2017/model3d" xmlns:o="urn:schemas-microsoft-com:office:office" xmlns:oel="http://schemas.microsoft.com/office/2019/extlst" xmlns:r="http://schemas.openxmlformats.org/officeDocument/2006/relationships" xmlns:m="http://schemas.openxmlformats.org/officeDocument/2006/math" xmlns:v="urn:schemas-microsoft-com:vml" xmlns:wp14="http://schemas.microsoft.com/office/word/2010/wordprocessingDrawing" xmlns:wp="http://schemas.openxmlformats.org/drawingml/2006/wordprocessingDrawing" xmlns:w10="urn:schemas-microsoft-com:office:word" xmlns:w="http://schemas.openxmlformats.org/wordprocessingml/2006/main" xmlns:w14="http://schemas.microsoft.com/office/word/2010/wordml" xmlns:w15="http://schemas.microsoft.com/office/word/2012/wordml" xmlns:w16cex="http://schemas.microsoft.com/office/word/2018/wordml/cex" xmlns:w16cid="http://schemas.microsoft.com/office/word/2016/wordml/cid" xmlns:w16="http://schemas.microsoft.com/office/word/2018/wordml" xmlns:w16sdtdh="http://schemas.microsoft.com/office/word/2020/wordml/sdtdatahash" xmlns:w16se="http://schemas.microsoft.com/office/word/2015/wordml/symex" xmlns:wpg="http://schemas.microsoft.com/office/word/2010/wordprocessingGroup" xmlns:wpi="http://schemas.microsoft.com/office/word/2010/wordprocessingInk" xmlns:wne="http://schemas.microsoft.com/office/word/2006/wordml" xmlns:wps="http://schemas.microsoft.com/office/word/2010/wordprocessingShape" mc:Ignorable="w14 w15 w16se w16cid w16 w16cex w16sdtdh wp14">
   <w:abstractNum w:abstractNumId="0" w15:restartNumberingAfterBreak="0">
     <w:nsid w:val="174451FD"/>
     <w:multiLevelType w:val="hybridMultilevel"/>
@@ -2427,17 +2658,17 @@
       </w:rPr>
     </w:lvl>
   </w:abstractNum>
-  <w:num w:numId="1">
+  <w:num w:numId="1" w16cid:durableId="961620074">
     <w:abstractNumId w:val="1"/>
   </w:num>
-  <w:num w:numId="2">
+  <w:num w:numId="2" w16cid:durableId="647974197">
     <w:abstractNumId w:val="0"/>
   </w:num>
 </w:numbering>
 </file>
 
 <file path=word/styles.xml><?xml version="1.0" encoding="utf-8"?>
-<w:styles xmlns:mc="http://schemas.openxmlformats.org/markup-compatibility/2006" xmlns:r="http://schemas.openxmlformats.org/officeDocument/2006/relationships" xmlns:w="http://schemas.openxmlformats.org/wordprocessingml/2006/main" xmlns:w14="http://schemas.microsoft.com/office/word/2010/wordml" xmlns:w15="http://schemas.microsoft.com/office/word/2012/wordml" xmlns:w16cex="http://schemas.microsoft.com/office/word/2018/wordml/cex" xmlns:w16cid="http://schemas.microsoft.com/office/word/2016/wordml/cid" xmlns:w16="http://schemas.microsoft.com/office/word/2018/wordml" xmlns:w16se="http://schemas.microsoft.com/office/word/2015/wordml/symex" mc:Ignorable="w14 w15 w16se w16cid w16 w16cex">
+<w:styles xmlns:mc="http://schemas.openxmlformats.org/markup-compatibility/2006" xmlns:r="http://schemas.openxmlformats.org/officeDocument/2006/relationships" xmlns:w="http://schemas.openxmlformats.org/wordprocessingml/2006/main" xmlns:w14="http://schemas.microsoft.com/office/word/2010/wordml" xmlns:w15="http://schemas.microsoft.com/office/word/2012/wordml" xmlns:w16cex="http://schemas.microsoft.com/office/word/2018/wordml/cex" xmlns:w16cid="http://schemas.microsoft.com/office/word/2016/wordml/cid" xmlns:w16="http://schemas.microsoft.com/office/word/2018/wordml" xmlns:w16sdtdh="http://schemas.microsoft.com/office/word/2020/wordml/sdtdatahash" xmlns:w16se="http://schemas.microsoft.com/office/word/2015/wordml/symex" mc:Ignorable="w14 w15 w16se w16cid w16 w16cex w16sdtdh">
   <w:docDefaults>
     <w:rPrDefault>
       <w:rPr>

--- a/carta_rbg.docx
+++ b/carta_rbg.docx
@@ -120,37 +120,7 @@
           <w:szCs w:val="20"/>
           <w:highlight w:val="yellow"/>
         </w:rPr>
-        <w:t xml:space="preserve">Preencha em negrito todos os espaços grifados em amarelo e, depois, apague o grifo. O envio deste documento deve ser feito no formato </w:t>
-      </w:r>
-      <w:proofErr w:type="spellStart"/>
-      <w:r>
-        <w:rPr>
-          <w:rFonts w:ascii="Palatino Linotype" w:hAnsi="Palatino Linotype" w:cs="Times New Roman"/>
-          <w:b/>
-          <w:bCs/>
-          <w:i/>
-          <w:iCs/>
-          <w:color w:val="FF0000"/>
-          <w:sz w:val="20"/>
-          <w:szCs w:val="20"/>
-          <w:highlight w:val="yellow"/>
-        </w:rPr>
-        <w:t>pdf</w:t>
-      </w:r>
-      <w:proofErr w:type="spellEnd"/>
-      <w:r>
-        <w:rPr>
-          <w:rFonts w:ascii="Palatino Linotype" w:hAnsi="Palatino Linotype" w:cs="Times New Roman"/>
-          <w:b/>
-          <w:bCs/>
-          <w:i/>
-          <w:iCs/>
-          <w:color w:val="FF0000"/>
-          <w:sz w:val="20"/>
-          <w:szCs w:val="20"/>
-          <w:highlight w:val="yellow"/>
-        </w:rPr>
-        <w:t xml:space="preserve"> na plataforma da revista.</w:t>
+        <w:t>Preencha em negrito todos os espaços grifados em amarelo e, depois, apague o grifo. O envio deste documento deve ser feito no formato pdf na plataforma da revista.</w:t>
       </w:r>
     </w:p>
     <w:p>
@@ -284,7 +254,7 @@
           <w:iCs/>
           <w:highlight w:val="yellow"/>
         </w:rPr>
-        <w:t>, artigo de revisão, nota técnica</w:t>
+        <w:t>, nota técnica</w:t>
       </w:r>
       <w:r>
         <w:rPr>
@@ -651,49 +621,22 @@
           <w:iCs/>
           <w:highlight w:val="yellow"/>
         </w:rPr>
-        <w:t xml:space="preserve"> </w:t>
-      </w:r>
-      <w:r>
-        <w:rPr>
-          <w:rFonts w:ascii="Palatino Linotype" w:hAnsi="Palatino Linotype" w:cs="Times New Roman"/>
-          <w:i/>
-          <w:iCs/>
-          <w:highlight w:val="yellow"/>
-        </w:rPr>
-        <w:t>(</w:t>
-      </w:r>
-      <w:r>
-        <w:rPr>
-          <w:rFonts w:ascii="Palatino Linotype" w:hAnsi="Palatino Linotype" w:cs="Times New Roman"/>
-          <w:i/>
-          <w:iCs/>
-          <w:highlight w:val="yellow"/>
-        </w:rPr>
-        <w:t xml:space="preserve">ou não </w:t>
-      </w:r>
-      <w:r>
-        <w:rPr>
-          <w:rFonts w:ascii="Palatino Linotype" w:hAnsi="Palatino Linotype" w:cs="Times New Roman"/>
-          <w:i/>
-          <w:iCs/>
-          <w:highlight w:val="yellow"/>
-        </w:rPr>
-        <w:t>irei</w:t>
-      </w:r>
-      <w:r>
-        <w:rPr>
-          <w:rFonts w:ascii="Palatino Linotype" w:hAnsi="Palatino Linotype" w:cs="Times New Roman"/>
-          <w:i/>
-          <w:iCs/>
-          <w:highlight w:val="yellow"/>
-        </w:rPr>
-        <w:t>)]</w:t>
-      </w:r>
-      <w:r>
-        <w:rPr>
-          <w:rFonts w:ascii="Palatino Linotype" w:hAnsi="Palatino Linotype" w:cs="Times New Roman"/>
-        </w:rPr>
-        <w:t xml:space="preserve"> traduzi</w:t>
+        <w:t>]</w:t>
+      </w:r>
+      <w:r>
+        <w:rPr>
+          <w:rFonts w:ascii="Palatino Linotype" w:hAnsi="Palatino Linotype" w:cs="Times New Roman"/>
+          <w:i/>
+          <w:iCs/>
+          <w:highlight w:val="yellow"/>
+        </w:rPr>
+        <w:t xml:space="preserve"> </w:t>
+      </w:r>
+      <w:r>
+        <w:rPr>
+          <w:rFonts w:ascii="Palatino Linotype" w:hAnsi="Palatino Linotype" w:cs="Times New Roman"/>
+        </w:rPr>
+        <w:t>traduzi</w:t>
       </w:r>
       <w:r>
         <w:rPr>
@@ -732,7 +675,25 @@
           <w:iCs/>
           <w:highlight w:val="yellow"/>
         </w:rPr>
-        <w:t>[ou apenas em português]</w:t>
+        <w:t xml:space="preserve">[ou apenas em </w:t>
+      </w:r>
+      <w:r>
+        <w:rPr>
+          <w:rFonts w:ascii="Palatino Linotype" w:hAnsi="Palatino Linotype" w:cs="Times New Roman"/>
+          <w:i/>
+          <w:iCs/>
+          <w:highlight w:val="yellow"/>
+        </w:rPr>
+        <w:t>inglês</w:t>
+      </w:r>
+      <w:r>
+        <w:rPr>
+          <w:rFonts w:ascii="Palatino Linotype" w:hAnsi="Palatino Linotype" w:cs="Times New Roman"/>
+          <w:i/>
+          <w:iCs/>
+          <w:highlight w:val="yellow"/>
+        </w:rPr>
+        <w:t>]</w:t>
       </w:r>
       <w:r>
         <w:rPr>
@@ -1438,7 +1399,6 @@
         </w:rPr>
         <w:t xml:space="preserve"> </w:t>
       </w:r>
-      <w:proofErr w:type="gramStart"/>
       <w:r>
         <w:rPr>
           <w:rFonts w:ascii="Palatino Linotype" w:hAnsi="Palatino Linotype" w:cs="Times New Roman"/>
@@ -1457,7 +1417,6 @@
         </w:rPr>
         <w:t xml:space="preserve"> pela</w:t>
       </w:r>
-      <w:proofErr w:type="gramEnd"/>
       <w:r>
         <w:rPr>
           <w:rFonts w:ascii="Palatino Linotype" w:hAnsi="Palatino Linotype" w:cs="Times New Roman"/>
@@ -1561,21 +1520,12 @@
         <w:t xml:space="preserve"> </w:t>
       </w:r>
       <w:hyperlink r:id="rId5" w:history="1">
-        <w:proofErr w:type="spellStart"/>
         <w:r>
           <w:rPr>
             <w:rStyle w:val="Hyperlink"/>
             <w:rFonts w:ascii="Palatino Linotype" w:hAnsi="Palatino Linotype" w:cs="Times New Roman"/>
           </w:rPr>
-          <w:t>Creative</w:t>
-        </w:r>
-        <w:proofErr w:type="spellEnd"/>
-        <w:r>
-          <w:rPr>
-            <w:rStyle w:val="Hyperlink"/>
-            <w:rFonts w:ascii="Palatino Linotype" w:hAnsi="Palatino Linotype" w:cs="Times New Roman"/>
-          </w:rPr>
-          <w:t xml:space="preserve"> Commons – CC BY</w:t>
+          <w:t>Creative Commons – CC BY</w:t>
         </w:r>
       </w:hyperlink>
       <w:r>

--- a/carta_rbg.docx
+++ b/carta_rbg.docx
@@ -120,7 +120,37 @@
           <w:szCs w:val="20"/>
           <w:highlight w:val="yellow"/>
         </w:rPr>
-        <w:t>Preencha em negrito todos os espaços grifados em amarelo e, depois, apague o grifo. O envio deste documento deve ser feito no formato pdf na plataforma da revista.</w:t>
+        <w:t xml:space="preserve">Preencha em negrito todos os espaços grifados em amarelo e, depois, apague o grifo. O envio deste documento deve ser feito no formato </w:t>
+      </w:r>
+      <w:proofErr w:type="spellStart"/>
+      <w:r>
+        <w:rPr>
+          <w:rFonts w:ascii="Palatino Linotype" w:hAnsi="Palatino Linotype" w:cs="Times New Roman"/>
+          <w:b/>
+          <w:bCs/>
+          <w:i/>
+          <w:iCs/>
+          <w:color w:val="FF0000"/>
+          <w:sz w:val="20"/>
+          <w:szCs w:val="20"/>
+          <w:highlight w:val="yellow"/>
+        </w:rPr>
+        <w:t>pdf</w:t>
+      </w:r>
+      <w:proofErr w:type="spellEnd"/>
+      <w:r>
+        <w:rPr>
+          <w:rFonts w:ascii="Palatino Linotype" w:hAnsi="Palatino Linotype" w:cs="Times New Roman"/>
+          <w:b/>
+          <w:bCs/>
+          <w:i/>
+          <w:iCs/>
+          <w:color w:val="FF0000"/>
+          <w:sz w:val="20"/>
+          <w:szCs w:val="20"/>
+          <w:highlight w:val="yellow"/>
+        </w:rPr>
+        <w:t xml:space="preserve"> na plataforma da revista.</w:t>
       </w:r>
     </w:p>
     <w:p>
@@ -796,7 +826,79 @@
           <w:iCs/>
           <w:highlight w:val="yellow"/>
         </w:rPr>
-        <w:t>escreva o nome completo dos pesquisadores indicados, apresente o e-mail e as instituições as quais estão vinculados. As indicações não serão escolha obrigatória do comitê editorial.</w:t>
+        <w:t xml:space="preserve">escreva o nome completo dos pesquisadores indicados, apresente o e-mail e as instituições as quais estão vinculados. </w:t>
+      </w:r>
+      <w:r>
+        <w:rPr>
+          <w:rFonts w:ascii="Palatino Linotype" w:hAnsi="Palatino Linotype" w:cs="Times New Roman"/>
+          <w:i/>
+          <w:iCs/>
+          <w:highlight w:val="yellow"/>
+        </w:rPr>
+        <w:t>Se atente para</w:t>
+      </w:r>
+      <w:r>
+        <w:rPr>
+          <w:rFonts w:ascii="Palatino Linotype" w:hAnsi="Palatino Linotype" w:cs="Times New Roman"/>
+          <w:i/>
+          <w:iCs/>
+          <w:highlight w:val="yellow"/>
+        </w:rPr>
+        <w:t xml:space="preserve"> a experiência dos revisores indicados em publicações,</w:t>
+      </w:r>
+      <w:r>
+        <w:rPr>
+          <w:rFonts w:ascii="Palatino Linotype" w:hAnsi="Palatino Linotype" w:cs="Times New Roman"/>
+          <w:i/>
+          <w:iCs/>
+          <w:highlight w:val="yellow"/>
+        </w:rPr>
+        <w:t xml:space="preserve"> a diversidade de gênero </w:t>
+      </w:r>
+      <w:r>
+        <w:rPr>
+          <w:rFonts w:ascii="Palatino Linotype" w:hAnsi="Palatino Linotype" w:cs="Times New Roman"/>
+          <w:i/>
+          <w:iCs/>
+          <w:highlight w:val="yellow"/>
+        </w:rPr>
+        <w:t xml:space="preserve">e </w:t>
+      </w:r>
+      <w:r>
+        <w:rPr>
+          <w:rFonts w:ascii="Palatino Linotype" w:hAnsi="Palatino Linotype" w:cs="Times New Roman"/>
+          <w:i/>
+          <w:iCs/>
+          <w:highlight w:val="yellow"/>
+        </w:rPr>
+        <w:t>para diversidade regional (no Brasil e exterior, quando possível) dos indicados, além disso, possíveis conflitos de interesse. As indicações não serão escolha obrigatória do comitê editorial.</w:t>
+      </w:r>
+      <w:r>
+        <w:rPr>
+          <w:rFonts w:ascii="Palatino Linotype" w:hAnsi="Palatino Linotype" w:cs="Times New Roman"/>
+          <w:i/>
+          <w:iCs/>
+          <w:highlight w:val="yellow"/>
+        </w:rPr>
+        <w:t xml:space="preserve"> </w:t>
+      </w:r>
+      <w:r>
+        <w:rPr>
+          <w:rFonts w:ascii="Palatino Linotype" w:hAnsi="Palatino Linotype" w:cs="Times New Roman"/>
+          <w:i/>
+          <w:iCs/>
+          <w:highlight w:val="yellow"/>
+        </w:rPr>
+        <w:t>As indicações não serão escolha obrigatória do comitê editorial</w:t>
+      </w:r>
+      <w:r>
+        <w:rPr>
+          <w:rFonts w:ascii="Palatino Linotype" w:hAnsi="Palatino Linotype" w:cs="Times New Roman"/>
+          <w:i/>
+          <w:iCs/>
+          <w:highlight w:val="yellow"/>
+        </w:rPr>
+        <w:t>.</w:t>
       </w:r>
       <w:r>
         <w:rPr>
@@ -1403,43 +1505,19 @@
         <w:rPr>
           <w:rFonts w:ascii="Palatino Linotype" w:hAnsi="Palatino Linotype" w:cs="Times New Roman"/>
         </w:rPr>
-        <w:t>adotada</w:t>
-      </w:r>
-      <w:r>
-        <w:rPr>
-          <w:rFonts w:ascii="Palatino Linotype" w:hAnsi="Palatino Linotype" w:cs="Times New Roman"/>
-        </w:rPr>
-        <w:t xml:space="preserve"> </w:t>
-      </w:r>
-      <w:r>
-        <w:rPr>
-          <w:rFonts w:ascii="Palatino Linotype" w:hAnsi="Palatino Linotype" w:cs="Times New Roman"/>
-        </w:rPr>
-        <w:t xml:space="preserve"> pela</w:t>
-      </w:r>
-      <w:r>
-        <w:rPr>
-          <w:rFonts w:ascii="Palatino Linotype" w:hAnsi="Palatino Linotype" w:cs="Times New Roman"/>
-        </w:rPr>
-        <w:t xml:space="preserve"> </w:t>
-      </w:r>
-      <w:r>
-        <w:rPr>
-          <w:rFonts w:ascii="Palatino Linotype" w:hAnsi="Palatino Linotype" w:cs="Times New Roman"/>
-        </w:rPr>
-        <w:t xml:space="preserve"> Revista</w:t>
-      </w:r>
-      <w:r>
-        <w:rPr>
-          <w:rFonts w:ascii="Palatino Linotype" w:hAnsi="Palatino Linotype" w:cs="Times New Roman"/>
-        </w:rPr>
-        <w:t xml:space="preserve"> </w:t>
-      </w:r>
-      <w:r>
-        <w:rPr>
-          <w:rFonts w:ascii="Palatino Linotype" w:hAnsi="Palatino Linotype" w:cs="Times New Roman"/>
-        </w:rPr>
-        <w:t xml:space="preserve"> </w:t>
+        <w:t>adotada pela</w:t>
+      </w:r>
+      <w:r>
+        <w:rPr>
+          <w:rFonts w:ascii="Palatino Linotype" w:hAnsi="Palatino Linotype" w:cs="Times New Roman"/>
+        </w:rPr>
+        <w:t xml:space="preserve"> </w:t>
+      </w:r>
+      <w:r>
+        <w:rPr>
+          <w:rFonts w:ascii="Palatino Linotype" w:hAnsi="Palatino Linotype" w:cs="Times New Roman"/>
+        </w:rPr>
+        <w:t xml:space="preserve">Revista </w:t>
       </w:r>
       <w:r>
         <w:rPr>
@@ -1469,49 +1547,43 @@
         <w:rPr>
           <w:rFonts w:ascii="Palatino Linotype" w:hAnsi="Palatino Linotype" w:cs="Times New Roman"/>
         </w:rPr>
-        <w:t xml:space="preserve"> que</w:t>
-      </w:r>
-      <w:r>
-        <w:rPr>
-          <w:rFonts w:ascii="Palatino Linotype" w:hAnsi="Palatino Linotype" w:cs="Times New Roman"/>
-        </w:rPr>
-        <w:t xml:space="preserve"> </w:t>
-      </w:r>
-      <w:r>
-        <w:rPr>
-          <w:rFonts w:ascii="Palatino Linotype" w:hAnsi="Palatino Linotype" w:cs="Times New Roman"/>
-        </w:rPr>
-        <w:t xml:space="preserve"> utiliza</w:t>
-      </w:r>
-      <w:r>
-        <w:rPr>
-          <w:rFonts w:ascii="Palatino Linotype" w:hAnsi="Palatino Linotype" w:cs="Times New Roman"/>
-        </w:rPr>
-        <w:t xml:space="preserve"> </w:t>
-      </w:r>
-      <w:r>
-        <w:rPr>
-          <w:rFonts w:ascii="Palatino Linotype" w:hAnsi="Palatino Linotype" w:cs="Times New Roman"/>
-        </w:rPr>
-        <w:t xml:space="preserve"> a</w:t>
-      </w:r>
-      <w:r>
-        <w:rPr>
-          <w:rFonts w:ascii="Palatino Linotype" w:hAnsi="Palatino Linotype" w:cs="Times New Roman"/>
-        </w:rPr>
-        <w:t xml:space="preserve"> </w:t>
-      </w:r>
-      <w:r>
-        <w:rPr>
-          <w:rFonts w:ascii="Palatino Linotype" w:hAnsi="Palatino Linotype" w:cs="Times New Roman"/>
-        </w:rPr>
-        <w:t xml:space="preserve"> Licença</w:t>
-      </w:r>
-      <w:r>
-        <w:rPr>
-          <w:rFonts w:ascii="Palatino Linotype" w:hAnsi="Palatino Linotype" w:cs="Times New Roman"/>
-        </w:rPr>
-        <w:t xml:space="preserve"> </w:t>
+        <w:t>que</w:t>
+      </w:r>
+      <w:r>
+        <w:rPr>
+          <w:rFonts w:ascii="Palatino Linotype" w:hAnsi="Palatino Linotype" w:cs="Times New Roman"/>
+        </w:rPr>
+        <w:t xml:space="preserve"> </w:t>
+      </w:r>
+      <w:r>
+        <w:rPr>
+          <w:rFonts w:ascii="Palatino Linotype" w:hAnsi="Palatino Linotype" w:cs="Times New Roman"/>
+        </w:rPr>
+        <w:t>utiliza</w:t>
+      </w:r>
+      <w:r>
+        <w:rPr>
+          <w:rFonts w:ascii="Palatino Linotype" w:hAnsi="Palatino Linotype" w:cs="Times New Roman"/>
+        </w:rPr>
+        <w:t xml:space="preserve"> </w:t>
+      </w:r>
+      <w:r>
+        <w:rPr>
+          <w:rFonts w:ascii="Palatino Linotype" w:hAnsi="Palatino Linotype" w:cs="Times New Roman"/>
+        </w:rPr>
+        <w:t>a</w:t>
+      </w:r>
+      <w:r>
+        <w:rPr>
+          <w:rFonts w:ascii="Palatino Linotype" w:hAnsi="Palatino Linotype" w:cs="Times New Roman"/>
+        </w:rPr>
+        <w:t xml:space="preserve"> </w:t>
+      </w:r>
+      <w:r>
+        <w:rPr>
+          <w:rFonts w:ascii="Palatino Linotype" w:hAnsi="Palatino Linotype" w:cs="Times New Roman"/>
+        </w:rPr>
+        <w:t>Licença</w:t>
       </w:r>
       <w:r>
         <w:rPr>
@@ -1520,12 +1592,21 @@
         <w:t xml:space="preserve"> </w:t>
       </w:r>
       <w:hyperlink r:id="rId5" w:history="1">
+        <w:proofErr w:type="spellStart"/>
         <w:r>
           <w:rPr>
             <w:rStyle w:val="Hyperlink"/>
             <w:rFonts w:ascii="Palatino Linotype" w:hAnsi="Palatino Linotype" w:cs="Times New Roman"/>
           </w:rPr>
-          <w:t>Creative Commons – CC BY</w:t>
+          <w:t>Creative</w:t>
+        </w:r>
+        <w:proofErr w:type="spellEnd"/>
+        <w:r>
+          <w:rPr>
+            <w:rStyle w:val="Hyperlink"/>
+            <w:rFonts w:ascii="Palatino Linotype" w:hAnsi="Palatino Linotype" w:cs="Times New Roman"/>
+          </w:rPr>
+          <w:t xml:space="preserve"> Commons – CC BY</w:t>
         </w:r>
       </w:hyperlink>
       <w:r>
@@ -2272,6 +2353,7 @@
           <w:sz w:val="20"/>
           <w:szCs w:val="20"/>
         </w:rPr>
+        <w:lastRenderedPageBreak/>
         <w:t>[</w:t>
       </w:r>
       <w:r>

--- a/carta_rbg.docx
+++ b/carta_rbg.docx
@@ -835,70 +835,7 @@
           <w:iCs/>
           <w:highlight w:val="yellow"/>
         </w:rPr>
-        <w:t>Se atente para</w:t>
-      </w:r>
-      <w:r>
-        <w:rPr>
-          <w:rFonts w:ascii="Palatino Linotype" w:hAnsi="Palatino Linotype" w:cs="Times New Roman"/>
-          <w:i/>
-          <w:iCs/>
-          <w:highlight w:val="yellow"/>
-        </w:rPr>
-        <w:t xml:space="preserve"> a experiência dos revisores indicados em publicações,</w:t>
-      </w:r>
-      <w:r>
-        <w:rPr>
-          <w:rFonts w:ascii="Palatino Linotype" w:hAnsi="Palatino Linotype" w:cs="Times New Roman"/>
-          <w:i/>
-          <w:iCs/>
-          <w:highlight w:val="yellow"/>
-        </w:rPr>
-        <w:t xml:space="preserve"> a diversidade de gênero </w:t>
-      </w:r>
-      <w:r>
-        <w:rPr>
-          <w:rFonts w:ascii="Palatino Linotype" w:hAnsi="Palatino Linotype" w:cs="Times New Roman"/>
-          <w:i/>
-          <w:iCs/>
-          <w:highlight w:val="yellow"/>
-        </w:rPr>
-        <w:t xml:space="preserve">e </w:t>
-      </w:r>
-      <w:r>
-        <w:rPr>
-          <w:rFonts w:ascii="Palatino Linotype" w:hAnsi="Palatino Linotype" w:cs="Times New Roman"/>
-          <w:i/>
-          <w:iCs/>
-          <w:highlight w:val="yellow"/>
-        </w:rPr>
-        <w:t>para diversidade regional (no Brasil e exterior, quando possível) dos indicados, além disso, possíveis conflitos de interesse. As indicações não serão escolha obrigatória do comitê editorial.</w:t>
-      </w:r>
-      <w:r>
-        <w:rPr>
-          <w:rFonts w:ascii="Palatino Linotype" w:hAnsi="Palatino Linotype" w:cs="Times New Roman"/>
-          <w:i/>
-          <w:iCs/>
-          <w:highlight w:val="yellow"/>
-        </w:rPr>
-        <w:t xml:space="preserve"> </w:t>
-      </w:r>
-      <w:r>
-        <w:rPr>
-          <w:rFonts w:ascii="Palatino Linotype" w:hAnsi="Palatino Linotype" w:cs="Times New Roman"/>
-          <w:i/>
-          <w:iCs/>
-          <w:highlight w:val="yellow"/>
-        </w:rPr>
-        <w:t>As indicações não serão escolha obrigatória do comitê editorial</w:t>
-      </w:r>
-      <w:r>
-        <w:rPr>
-          <w:rFonts w:ascii="Palatino Linotype" w:hAnsi="Palatino Linotype" w:cs="Times New Roman"/>
-          <w:i/>
-          <w:iCs/>
-          <w:highlight w:val="yellow"/>
-        </w:rPr>
-        <w:t>.</w:t>
+        <w:t>Se atente para a experiência dos revisores indicados em publicações, a diversidade de gênero e para diversidade regional (no Brasil e exterior, quando possível), além disso, possíveis conflitos de interesse. As indicações não serão escolha obrigatória do comitê editorial.</w:t>
       </w:r>
       <w:r>
         <w:rPr>
@@ -2353,7 +2290,6 @@
           <w:sz w:val="20"/>
           <w:szCs w:val="20"/>
         </w:rPr>
-        <w:lastRenderedPageBreak/>
         <w:t>[</w:t>
       </w:r>
       <w:r>
@@ -2392,6 +2328,7 @@
           <w:sz w:val="20"/>
           <w:szCs w:val="20"/>
         </w:rPr>
+        <w:lastRenderedPageBreak/>
         <w:t>[</w:t>
       </w:r>
       <w:r>
